--- a/Client meeting agenda/Client meeting agenda for 19-03-2016.docx
+++ b/Client meeting agenda/Client meeting agenda for 19-03-2016.docx
@@ -11,7 +11,7 @@
           <w:szCs w:val="48"/>
           <w:shd w:val="clear" w:color="auto" w:fill="D9D9D9"/>
         </w:rPr>
-        <w:t>Client</w:t>
+        <w:t>Client Meeting Agenda</w:t>
       </w:r>
       <w:r>
         <w:rPr>
@@ -20,8 +20,10 @@
           <w:szCs w:val="48"/>
           <w:shd w:val="clear" w:color="auto" w:fill="D9D9D9"/>
         </w:rPr>
-        <w:t xml:space="preserve"> Meeting Agenda</w:t>
+        <w:t xml:space="preserve"> Week 3</w:t>
       </w:r>
+      <w:bookmarkStart w:id="0" w:name="_GoBack"/>
+      <w:bookmarkEnd w:id="0"/>
     </w:p>
     <w:p/>
     <w:tbl>
@@ -671,8 +673,8 @@
       </w:tr>
     </w:tbl>
     <w:p>
-      <w:bookmarkStart w:id="0" w:name="h.y79o14k9ds1a" w:colFirst="0" w:colLast="0"/>
-      <w:bookmarkEnd w:id="0"/>
+      <w:bookmarkStart w:id="1" w:name="h.y79o14k9ds1a" w:colFirst="0" w:colLast="0"/>
+      <w:bookmarkEnd w:id="1"/>
     </w:p>
     <w:p>
       <w:r>
@@ -680,12 +682,12 @@
       </w:r>
     </w:p>
     <w:p>
-      <w:bookmarkStart w:id="1" w:name="h.h1dzy9d1usoj" w:colFirst="0" w:colLast="0"/>
-      <w:bookmarkEnd w:id="1"/>
+      <w:bookmarkStart w:id="2" w:name="h.h1dzy9d1usoj" w:colFirst="0" w:colLast="0"/>
+      <w:bookmarkEnd w:id="2"/>
     </w:p>
     <w:p>
-      <w:bookmarkStart w:id="2" w:name="h.gjdgxs" w:colFirst="0" w:colLast="0"/>
-      <w:bookmarkEnd w:id="2"/>
+      <w:bookmarkStart w:id="3" w:name="h.gjdgxs" w:colFirst="0" w:colLast="0"/>
+      <w:bookmarkEnd w:id="3"/>
     </w:p>
     <w:tbl>
       <w:tblPr>
@@ -937,8 +939,6 @@
               </w:rPr>
               <w:t xml:space="preserve">t meeting will be on Saturday, </w:t>
             </w:r>
-            <w:bookmarkStart w:id="3" w:name="_GoBack"/>
-            <w:bookmarkEnd w:id="3"/>
             <w:r>
               <w:rPr>
                 <w:rFonts w:ascii="Arial" w:eastAsia="Arial" w:hAnsi="Arial" w:cs="Arial"/>
@@ -1106,7 +1106,15 @@
         <w:sz w:val="18"/>
         <w:szCs w:val="18"/>
       </w:rPr>
-      <w:t>Meeting Agenda &amp; Minutes Record</w:t>
+      <w:t>M</w:t>
+    </w:r>
+    <w:r>
+      <w:rPr>
+        <w:rFonts w:ascii="Arial" w:eastAsia="Arial" w:hAnsi="Arial" w:cs="Arial"/>
+        <w:sz w:val="18"/>
+        <w:szCs w:val="18"/>
+      </w:rPr>
+      <w:t>eeting Agenda &amp; Minutes Record</w:t>
     </w:r>
     <w:r>
       <w:rPr>
@@ -1122,7 +1130,6 @@
         <w:sz w:val="18"/>
         <w:szCs w:val="18"/>
       </w:rPr>
-      <w:tab/>
       <w:t>Atech Computers</w:t>
     </w:r>
   </w:p>
@@ -1752,6 +1759,48 @@
       </w:tblCellMar>
     </w:tblPr>
   </w:style>
+  <w:style w:type="paragraph" w:styleId="Header">
+    <w:name w:val="header"/>
+    <w:basedOn w:val="Normal"/>
+    <w:link w:val="HeaderChar"/>
+    <w:uiPriority w:val="99"/>
+    <w:unhideWhenUsed/>
+    <w:rsid w:val="00D31E2F"/>
+    <w:pPr>
+      <w:tabs>
+        <w:tab w:val="center" w:pos="4513"/>
+        <w:tab w:val="right" w:pos="9026"/>
+      </w:tabs>
+    </w:pPr>
+  </w:style>
+  <w:style w:type="character" w:customStyle="1" w:styleId="HeaderChar">
+    <w:name w:val="Header Char"/>
+    <w:basedOn w:val="DefaultParagraphFont"/>
+    <w:link w:val="Header"/>
+    <w:uiPriority w:val="99"/>
+    <w:rsid w:val="00D31E2F"/>
+  </w:style>
+  <w:style w:type="paragraph" w:styleId="Footer">
+    <w:name w:val="footer"/>
+    <w:basedOn w:val="Normal"/>
+    <w:link w:val="FooterChar"/>
+    <w:uiPriority w:val="99"/>
+    <w:unhideWhenUsed/>
+    <w:rsid w:val="00D31E2F"/>
+    <w:pPr>
+      <w:tabs>
+        <w:tab w:val="center" w:pos="4513"/>
+        <w:tab w:val="right" w:pos="9026"/>
+      </w:tabs>
+    </w:pPr>
+  </w:style>
+  <w:style w:type="character" w:customStyle="1" w:styleId="FooterChar">
+    <w:name w:val="Footer Char"/>
+    <w:basedOn w:val="DefaultParagraphFont"/>
+    <w:link w:val="Footer"/>
+    <w:uiPriority w:val="99"/>
+    <w:rsid w:val="00D31E2F"/>
+  </w:style>
 </w:styles>
 </file>
 
